--- a/Writing/20230312_parts/Figure 5.docx
+++ b/Writing/20230312_parts/Figure 5.docx
@@ -114,7 +114,31 @@
         <w:rPr>
           <w:szCs w:val="24"/>
         </w:rPr>
-        <w:t xml:space="preserve"> (CPUE)</w:t>
+        <w:t xml:space="preserve"> (CPUE</w:t>
+      </w:r>
+      <w:r>
+        <w:rPr>
+          <w:szCs w:val="24"/>
+        </w:rPr>
+        <w:t xml:space="preserve">; </w:t>
+      </w:r>
+      <w:r>
+        <w:t>¼ m</w:t>
+      </w:r>
+      <w:r>
+        <w:rPr>
+          <w:vertAlign w:val="superscript"/>
+        </w:rPr>
+        <w:t>2</w:t>
+      </w:r>
+      <w:r>
+        <w:t xml:space="preserve"> quadrat</w:t>
+      </w:r>
+      <w:r>
+        <w:rPr>
+          <w:szCs w:val="24"/>
+        </w:rPr>
+        <w:t>)</w:t>
       </w:r>
       <w:r>
         <w:rPr>
@@ -299,6 +323,7 @@
     <w:lsdException w:name="HTML Sample" w:semiHidden="1" w:unhideWhenUsed="1"/>
     <w:lsdException w:name="HTML Typewriter" w:semiHidden="1" w:unhideWhenUsed="1"/>
     <w:lsdException w:name="HTML Variable" w:semiHidden="1" w:unhideWhenUsed="1"/>
+    <w:lsdException w:name="Normal Table" w:semiHidden="1" w:unhideWhenUsed="1"/>
     <w:lsdException w:name="annotation subject" w:semiHidden="1" w:unhideWhenUsed="1"/>
     <w:lsdException w:name="No List" w:semiHidden="1" w:unhideWhenUsed="1"/>
     <w:lsdException w:name="Outline List 1" w:semiHidden="1" w:unhideWhenUsed="1"/>
@@ -345,8 +370,10 @@
     <w:lsdException w:name="Table Subtle 2" w:semiHidden="1" w:unhideWhenUsed="1"/>
     <w:lsdException w:name="Table Web 1" w:semiHidden="1" w:unhideWhenUsed="1"/>
     <w:lsdException w:name="Table Web 2" w:semiHidden="1" w:unhideWhenUsed="1"/>
+    <w:lsdException w:name="Table Web 3" w:semiHidden="1" w:unhideWhenUsed="1"/>
     <w:lsdException w:name="Balloon Text" w:semiHidden="1" w:unhideWhenUsed="1"/>
     <w:lsdException w:name="Table Grid" w:uiPriority="39"/>
+    <w:lsdException w:name="Table Theme" w:semiHidden="1" w:unhideWhenUsed="1"/>
     <w:lsdException w:name="Placeholder Text" w:semiHidden="1"/>
     <w:lsdException w:name="No Spacing" w:uiPriority="1" w:qFormat="1"/>
     <w:lsdException w:name="Light Shading" w:uiPriority="60"/>
